--- a/QTW Final Case Study_BruceReview.docx
+++ b/QTW Final Case Study_BruceReview.docx
@@ -86,7 +86,7 @@
         <w:t xml:space="preserve"> </w:t>
       </w:r>
       <w:r>
-        <w:t xml:space="preserve"> Despite being provided little context into the provided data, we </w:t>
+        <w:t xml:space="preserve">Despite being provided little context into the provided data, we </w:t>
       </w:r>
       <w:proofErr w:type="gramStart"/>
       <w:r>
@@ -100,19 +100,87 @@
         <w:t xml:space="preserve"> variety</w:t>
       </w:r>
       <w:r>
-        <w:t xml:space="preserve"> of traditional classifiers along with neural networks. </w:t>
+        <w:t xml:space="preserve"> of traditional classifiers along with neural networks. Through comparison of different approaches, we recommend an algorithm that achieves </w:t>
+      </w:r>
+      <w:r>
+        <w:t xml:space="preserve">effective </w:t>
+      </w:r>
+      <w:r>
+        <w:t>accuracy metrics while minimizing false positives and false negatives.</w:t>
+      </w:r>
+    </w:p>
+    <w:p/>
+    <w:p>
+      <w:pPr>
+        <w:pStyle w:val="Heading1"/>
+      </w:pPr>
+      <w:r>
+        <w:t xml:space="preserve">1 </w:t>
+      </w:r>
+      <w:r>
+        <w:t>Introduction</w:t>
+      </w:r>
+    </w:p>
+    <w:p>
+      <w:r>
+        <w:t xml:space="preserve">We have been approached with </w:t>
+      </w:r>
+      <w:r>
+        <w:t xml:space="preserve">a dataset and </w:t>
+      </w:r>
+      <w:r>
+        <w:t>an interesting problem to solve.</w:t>
       </w:r>
       <w:r>
         <w:t xml:space="preserve"> </w:t>
       </w:r>
       <w:r>
-        <w:t xml:space="preserve">Through comparison of different approaches, we recommend an algorithm that achieves </w:t>
-      </w:r>
-      <w:r>
-        <w:t xml:space="preserve">effective </w:t>
-      </w:r>
-      <w:r>
-        <w:t>accuracy metrics while minimizing false positives and false negatives.</w:t>
+        <w:t>Our business stakeholders would like us to consume a dataset that has had domain context removed. All feature column names have been obfuscated, leaving it up to the team to garner insight as best we can.</w:t>
+      </w:r>
+      <w:r>
+        <w:t xml:space="preserve"> </w:t>
+      </w:r>
+      <w:r>
+        <w:t>Ultimately, we have been tasked with building a model that can accurately predict the value of a column labeled “y</w:t>
+      </w:r>
+      <w:r>
+        <w:t>.</w:t>
+      </w:r>
+      <w:r>
+        <w:t>”</w:t>
+      </w:r>
+    </w:p>
+    <w:p/>
+    <w:p>
+      <w:r>
+        <w:t xml:space="preserve">Through consultation with our business stakeholders, we have gained some minor context around the provided data set. At a high level, we know the data relates to insurance claims in some manner. </w:t>
+      </w:r>
+      <w:r>
+        <w:t xml:space="preserve"> </w:t>
+      </w:r>
+      <w:r>
+        <w:t>We also know that our model predictions have monetary impact</w:t>
+      </w:r>
+      <w:r>
+        <w:t xml:space="preserve"> to the business</w:t>
+      </w:r>
+      <w:r>
+        <w:t xml:space="preserve">. Most importantly, bad predictions cost the business money. </w:t>
+      </w:r>
+      <w:r>
+        <w:t>Additionally, we have also been informed that false positives incur a 10x greater cost than false negatives.</w:t>
+      </w:r>
+      <w:r>
+        <w:t xml:space="preserve"> </w:t>
+      </w:r>
+      <w:r>
+        <w:t>Thus, while achieving high accuracy with our model is desirable, we must ensure we minimize our false predictions and specifically focus on limiting false positives as much as possible. Because of this constraint, the recall metric of our models becomes important for analysis.</w:t>
+      </w:r>
+    </w:p>
+    <w:p/>
+    <w:p>
+      <w:r>
+        <w:t>The rest of this paper is organized as follows. We will first discuss the data provided to us in section two with an explanation of data cleansing methods following in section three. Section four gives an overview of the models and techniques we applied against the data. Our results follow in section five. Lastly, our final conclusions are presented in section six.</w:t>
       </w:r>
     </w:p>
     <w:p/>
@@ -121,141 +189,34 @@
         <w:pStyle w:val="Heading1"/>
       </w:pPr>
       <w:r>
-        <w:t xml:space="preserve">1 </w:t>
-      </w:r>
-      <w:r>
-        <w:t>Introduction</w:t>
-      </w:r>
-    </w:p>
-    <w:p>
-      <w:r>
-        <w:t xml:space="preserve">We have been approached with </w:t>
-      </w:r>
-      <w:r>
-        <w:t xml:space="preserve">a dataset and </w:t>
-      </w:r>
-      <w:r>
-        <w:t>an interesting problem to solve.</w:t>
+        <w:lastRenderedPageBreak/>
+        <w:t xml:space="preserve">2 </w:t>
+      </w:r>
+      <w:r>
+        <w:t>Data</w:t>
+      </w:r>
+    </w:p>
+    <w:p>
+      <w:r>
+        <w:t xml:space="preserve">As mentioned above, the data provided has been obfuscated by having all feature column names removed. The data contains fifty feature columns labeled x0 through x49 and one prediction column labeled y. </w:t>
+      </w:r>
+      <w:r>
+        <w:t xml:space="preserve">Of the fitty feature columns, forty-seven are numeric variables and three are categorical variables. </w:t>
+      </w:r>
+      <w:r>
+        <w:t>We are dealing with a binary prediction variable as column y only contains the values 1 or 0.</w:t>
+      </w:r>
+    </w:p>
+    <w:p/>
+    <w:p>
+      <w:r>
+        <w:t>The dataset contains 160,000 records and for the most part is well formed.</w:t>
       </w:r>
       <w:r>
         <w:t xml:space="preserve"> </w:t>
       </w:r>
       <w:r>
-        <w:t xml:space="preserve"> Our business stakeholders would like us to consume a dataset that has had domain context removed. </w:t>
-      </w:r>
-      <w:r>
-        <w:t xml:space="preserve"> </w:t>
-      </w:r>
-      <w:r>
-        <w:t xml:space="preserve">All feature column names have been obfuscated, leaving it up to the team to garner insight as best we can. </w:t>
-      </w:r>
-      <w:r>
-        <w:t xml:space="preserve"> </w:t>
-      </w:r>
-      <w:r>
-        <w:t>Ultimately, we have been tasked with building a model that can accurately predict the value of a column labeled “y</w:t>
-      </w:r>
-      <w:r>
-        <w:t>.</w:t>
-      </w:r>
-      <w:r>
-        <w:t>”</w:t>
-      </w:r>
-    </w:p>
-    <w:p/>
-    <w:p>
-      <w:r>
-        <w:t xml:space="preserve">Through consultation with our business stakeholders, we have gained some minor context around the provided data set. </w:t>
-      </w:r>
-      <w:r>
-        <w:t xml:space="preserve"> </w:t>
-      </w:r>
-      <w:r>
-        <w:t xml:space="preserve">At a high level, we know the data relates to insurance claims in some manner. </w:t>
-      </w:r>
-      <w:r>
-        <w:t xml:space="preserve"> </w:t>
-      </w:r>
-      <w:r>
-        <w:t>We also know that our model predictions have monetary impact</w:t>
-      </w:r>
-      <w:r>
-        <w:t xml:space="preserve"> to the business</w:t>
-      </w:r>
-      <w:r>
-        <w:t xml:space="preserve">. </w:t>
-      </w:r>
-      <w:r>
-        <w:t xml:space="preserve"> </w:t>
-      </w:r>
-      <w:r>
-        <w:t xml:space="preserve">Most importantly, bad predictions cost the business money. </w:t>
-      </w:r>
-      <w:r>
-        <w:t xml:space="preserve"> </w:t>
-      </w:r>
-      <w:r>
-        <w:t>Additionally, we have also been informed that false positives incur a 10x greater cost than false negatives.</w:t>
-      </w:r>
-      <w:r>
-        <w:t xml:space="preserve"> </w:t>
-      </w:r>
-      <w:r>
-        <w:t xml:space="preserve"> Thus, while achieving high accuracy with our model is desirable, we must ensure we minimize our false predictions and specifically focus on limiting false positives as much as possible. </w:t>
-      </w:r>
-      <w:r>
-        <w:t xml:space="preserve"> </w:t>
-      </w:r>
-      <w:r>
-        <w:t>Because of this constraint, the recall metric of our models becomes important for analysis.</w:t>
-      </w:r>
-    </w:p>
-    <w:p/>
-    <w:p>
-      <w:pPr>
-        <w:pStyle w:val="Heading1"/>
-      </w:pPr>
-      <w:r>
-        <w:t xml:space="preserve">2 </w:t>
-      </w:r>
-      <w:r>
-        <w:t>Data</w:t>
-      </w:r>
-    </w:p>
-    <w:p>
-      <w:r>
-        <w:t xml:space="preserve">As mentioned above, the data provided has been obfuscated by having all feature column names removed. </w:t>
-      </w:r>
-      <w:r>
-        <w:t xml:space="preserve"> </w:t>
-      </w:r>
-      <w:r>
-        <w:t xml:space="preserve">The data contains fifty feature columns labeled x0 through x49 and one prediction column labeled y. </w:t>
-      </w:r>
-      <w:r>
-        <w:t xml:space="preserve"> </w:t>
-      </w:r>
-      <w:r>
-        <w:t xml:space="preserve">Of the fitty feature columns, forty-seven are numeric variables and three are categorical variables. </w:t>
-      </w:r>
-      <w:r>
-        <w:t xml:space="preserve"> </w:t>
-      </w:r>
-      <w:r>
-        <w:t>We are dealing with a binary prediction variable as column y only contains the values 1 or 0.</w:t>
-      </w:r>
-    </w:p>
-    <w:p/>
-    <w:p>
-      <w:r>
-        <w:lastRenderedPageBreak/>
-        <w:t>The dataset contains 160,000 records and for the most part is well formed.</w:t>
-      </w:r>
-      <w:r>
-        <w:t xml:space="preserve"> </w:t>
-      </w:r>
-      <w:r>
-        <w:t xml:space="preserve"> Fortunately, we do not have much missing data to deal with as can be seen in Figure 1 (note we have renamed some of the original columns).</w:t>
+        <w:t>Fortunately, we do not have much missing data to deal with as can be seen in Figure 1 (note we have renamed some of the original columns).</w:t>
       </w:r>
     </w:p>
     <w:p>
@@ -266,6 +227,7 @@
         <w:rPr>
           <w:noProof/>
         </w:rPr>
+        <w:lastRenderedPageBreak/>
         <w:drawing>
           <wp:anchor distT="0" distB="0" distL="114300" distR="114300" simplePos="0" relativeHeight="251658240" behindDoc="0" locked="0" layoutInCell="1" allowOverlap="1" wp14:anchorId="6089B266" wp14:editId="57031F3A">
             <wp:simplePos x="0" y="0"/>
@@ -344,27 +306,14 @@
       <w:r>
         <w:t xml:space="preserve">Figure </w:t>
       </w:r>
-      <w:r>
-        <w:fldChar w:fldCharType="begin"/>
-      </w:r>
-      <w:r>
-        <w:instrText xml:space="preserve"> SEQ Figure \* ARABIC </w:instrText>
-      </w:r>
-      <w:r>
-        <w:fldChar w:fldCharType="separate"/>
-      </w:r>
-      <w:r>
-        <w:rPr>
-          <w:noProof/>
-        </w:rPr>
-        <w:t>1</w:t>
-      </w:r>
-      <w:r>
-        <w:rPr>
-          <w:noProof/>
-        </w:rPr>
-        <w:fldChar w:fldCharType="end"/>
-      </w:r>
+      <w:fldSimple w:instr=" SEQ Figure \* ARABIC ">
+        <w:r>
+          <w:rPr>
+            <w:noProof/>
+          </w:rPr>
+          <w:t>1</w:t>
+        </w:r>
+      </w:fldSimple>
       <w:r>
         <w:t xml:space="preserve"> </w:t>
       </w:r>
@@ -470,27 +419,14 @@
       <w:r>
         <w:t xml:space="preserve">Figure </w:t>
       </w:r>
-      <w:r>
-        <w:fldChar w:fldCharType="begin"/>
-      </w:r>
-      <w:r>
-        <w:instrText xml:space="preserve"> SEQ Figure \* ARABIC </w:instrText>
-      </w:r>
-      <w:r>
-        <w:fldChar w:fldCharType="separate"/>
-      </w:r>
-      <w:r>
-        <w:rPr>
-          <w:noProof/>
-        </w:rPr>
-        <w:t>2</w:t>
-      </w:r>
-      <w:r>
-        <w:rPr>
-          <w:noProof/>
-        </w:rPr>
-        <w:fldChar w:fldCharType="end"/>
-      </w:r>
+      <w:fldSimple w:instr=" SEQ Figure \* ARABIC ">
+        <w:r>
+          <w:rPr>
+            <w:noProof/>
+          </w:rPr>
+          <w:t>2</w:t>
+        </w:r>
+      </w:fldSimple>
       <w:r>
         <w:t xml:space="preserve"> - Boxplots</w:t>
       </w:r>
@@ -594,27 +530,14 @@
       <w:r>
         <w:t xml:space="preserve">Figure </w:t>
       </w:r>
-      <w:r>
-        <w:fldChar w:fldCharType="begin"/>
-      </w:r>
-      <w:r>
-        <w:instrText xml:space="preserve"> SEQ Figure \* ARABIC </w:instrText>
-      </w:r>
-      <w:r>
-        <w:fldChar w:fldCharType="separate"/>
-      </w:r>
-      <w:r>
-        <w:rPr>
-          <w:noProof/>
-        </w:rPr>
-        <w:t>3</w:t>
-      </w:r>
-      <w:r>
-        <w:rPr>
-          <w:noProof/>
-        </w:rPr>
-        <w:fldChar w:fldCharType="end"/>
-      </w:r>
+      <w:fldSimple w:instr=" SEQ Figure \* ARABIC ">
+        <w:r>
+          <w:rPr>
+            <w:noProof/>
+          </w:rPr>
+          <w:t>3</w:t>
+        </w:r>
+      </w:fldSimple>
       <w:r>
         <w:t xml:space="preserve"> - Pearson </w:t>
       </w:r>
@@ -690,97 +613,95 @@
         <w:t xml:space="preserve">, </w:t>
       </w:r>
       <w:r>
-        <w:t xml:space="preserve">Aug, </w:t>
+        <w:t>Aug, Jun</w:t>
+      </w:r>
+      <w:r>
+        <w:t xml:space="preserve">, May, sept., Apr, Nov, Oct, Mar, Feb, Dev, and January. Clearly, this column represents </w:t>
+      </w:r>
+      <w:r>
+        <w:t xml:space="preserve">month </w:t>
       </w:r>
       <w:proofErr w:type="gramStart"/>
       <w:r>
-        <w:t>Jun</w:t>
-      </w:r>
-      <w:r>
-        <w:t>,  May</w:t>
+        <w:t>data</w:t>
       </w:r>
       <w:proofErr w:type="gramEnd"/>
       <w:r>
-        <w:t xml:space="preserve">,  sept.,  Apr,  Nov,  Oct,  Mar,  Feb,  Dev, and January. Clearly, this column represents </w:t>
-      </w:r>
-      <w:r>
-        <w:t xml:space="preserve">month </w:t>
+        <w:t xml:space="preserve"> so we renamed the column to “Month.” We also standardized the existing values to a three-letter abbreviation and rectified the spelling mistake of Dev.</w:t>
+      </w:r>
+    </w:p>
+    <w:p/>
+    <w:p>
+      <w:r>
+        <w:t xml:space="preserve">Column x30 contained the unique values of </w:t>
+      </w:r>
+      <w:proofErr w:type="spellStart"/>
+      <w:r>
+        <w:t>monday</w:t>
+      </w:r>
+      <w:proofErr w:type="spellEnd"/>
+      <w:r>
+        <w:t xml:space="preserve">, </w:t>
+      </w:r>
+      <w:proofErr w:type="spellStart"/>
+      <w:r>
+        <w:t>tuesday</w:t>
+      </w:r>
+      <w:proofErr w:type="spellEnd"/>
+      <w:r>
+        <w:t xml:space="preserve">, </w:t>
+      </w:r>
+      <w:proofErr w:type="spellStart"/>
+      <w:r>
+        <w:t>wednesday</w:t>
+      </w:r>
+      <w:proofErr w:type="spellEnd"/>
+      <w:r>
+        <w:t xml:space="preserve">, </w:t>
+      </w:r>
+      <w:proofErr w:type="spellStart"/>
+      <w:r>
+        <w:t>thurday</w:t>
+      </w:r>
+      <w:proofErr w:type="spellEnd"/>
+      <w:r>
+        <w:t xml:space="preserve">, and </w:t>
+      </w:r>
+      <w:proofErr w:type="spellStart"/>
+      <w:r>
+        <w:t>friday</w:t>
+      </w:r>
+      <w:proofErr w:type="spellEnd"/>
+      <w:r>
+        <w:t xml:space="preserve">. It is evident this column represents the day of the </w:t>
       </w:r>
       <w:proofErr w:type="gramStart"/>
       <w:r>
-        <w:t>data</w:t>
+        <w:t>week</w:t>
       </w:r>
       <w:proofErr w:type="gramEnd"/>
       <w:r>
-        <w:t xml:space="preserve"> so we renamed the column to “Month.” We also standardized the existing values to a three-letter abbreviation and rectified the spelling mistake of Dev.</w:t>
-      </w:r>
-    </w:p>
-    <w:p/>
-    <w:p>
-      <w:r>
-        <w:t xml:space="preserve">Column x30 contained the unique values of </w:t>
+        <w:t xml:space="preserve"> so we renamed the column to “</w:t>
       </w:r>
       <w:proofErr w:type="spellStart"/>
       <w:r>
-        <w:t>monday</w:t>
+        <w:t>DayOfWeek</w:t>
       </w:r>
       <w:proofErr w:type="spellEnd"/>
       <w:r>
-        <w:t xml:space="preserve">, </w:t>
-      </w:r>
-      <w:proofErr w:type="spellStart"/>
-      <w:r>
-        <w:t>tuesday</w:t>
-      </w:r>
-      <w:proofErr w:type="spellEnd"/>
-      <w:r>
-        <w:t xml:space="preserve">, </w:t>
-      </w:r>
-      <w:proofErr w:type="spellStart"/>
-      <w:r>
-        <w:t>wednesday</w:t>
-      </w:r>
-      <w:proofErr w:type="spellEnd"/>
-      <w:r>
-        <w:t xml:space="preserve">, </w:t>
-      </w:r>
-      <w:proofErr w:type="spellStart"/>
-      <w:r>
-        <w:t>thurday</w:t>
-      </w:r>
-      <w:proofErr w:type="spellEnd"/>
-      <w:r>
-        <w:t xml:space="preserve">, and </w:t>
-      </w:r>
-      <w:proofErr w:type="spellStart"/>
-      <w:r>
-        <w:t>friday</w:t>
-      </w:r>
-      <w:proofErr w:type="spellEnd"/>
-      <w:r>
-        <w:t xml:space="preserve">. It is evident this column represents the day of the </w:t>
-      </w:r>
-      <w:proofErr w:type="gramStart"/>
-      <w:r>
-        <w:t>week</w:t>
-      </w:r>
-      <w:proofErr w:type="gramEnd"/>
-      <w:r>
-        <w:t xml:space="preserve"> so we renamed the column to “</w:t>
-      </w:r>
-      <w:proofErr w:type="spellStart"/>
-      <w:r>
-        <w:t>DayOfWeek</w:t>
-      </w:r>
-      <w:proofErr w:type="spellEnd"/>
-      <w:r>
         <w:t>.” We also standardized the existing values to a three-letter abbreviation (while accounting for the misspelling of Thursday).</w:t>
       </w:r>
     </w:p>
     <w:p/>
     <w:p>
       <w:r>
-        <w:t>All values in column x37 had ‘$’ as the first character value, so this column was renamed to “Money.” We also stripped off the dollar sign and converted existing values to float datatypes so this column could be treated as a numerical variable. Similarly, all values in column x32 had ‘%’ as the last character value, so we stripped off the percent sign and converted existing values to float datatypes as well.</w:t>
+        <w:t>All values in column x37 had ‘$’ as the first character value, so this column was renamed to “Money.”</w:t>
+      </w:r>
+      <w:r>
+        <w:t xml:space="preserve"> </w:t>
+      </w:r>
+      <w:r>
+        <w:t>We also stripped off the dollar sign and converted existing values to float datatypes so this column could be treated as a numerical variable. Similarly, all values in column x32 had ‘%’ as the last character value, so we stripped off the percent sign and converted existing values to float datatypes as well.</w:t>
       </w:r>
     </w:p>
     <w:p/>
@@ -891,27 +812,14 @@
       <w:r>
         <w:t xml:space="preserve">Figure </w:t>
       </w:r>
-      <w:r>
-        <w:fldChar w:fldCharType="begin"/>
-      </w:r>
-      <w:r>
-        <w:instrText xml:space="preserve"> SEQ Figure \* ARABIC </w:instrText>
-      </w:r>
-      <w:r>
-        <w:fldChar w:fldCharType="separate"/>
-      </w:r>
-      <w:r>
-        <w:rPr>
-          <w:noProof/>
-        </w:rPr>
-        <w:t>4</w:t>
-      </w:r>
-      <w:r>
-        <w:rPr>
-          <w:noProof/>
-        </w:rPr>
-        <w:fldChar w:fldCharType="end"/>
-      </w:r>
+      <w:fldSimple w:instr=" SEQ Figure \* ARABIC ">
+        <w:r>
+          <w:rPr>
+            <w:noProof/>
+          </w:rPr>
+          <w:t>4</w:t>
+        </w:r>
+      </w:fldSimple>
       <w:r>
         <w:t xml:space="preserve"> - Missing values after mean imputation</w:t>
       </w:r>
@@ -927,18 +835,20 @@
       </w:r>
       <w:proofErr w:type="spellEnd"/>
       <w:r>
-        <w:t>. Since these represent such a low percentage of our total dataset, we decided to simply drop these records. We felt attempting to come up with a placeholder for these missing values could do more harm to our analysis than simply dropping the records.</w:t>
-      </w:r>
-    </w:p>
-    <w:p>
-      <w:r>
-        <w:br w:type="page"/>
-      </w:r>
-    </w:p>
-    <w:p>
+        <w:t>. Since these represent such a low percentage of our total dataset, we decided to simply drop these records.</w:t>
+      </w:r>
       <w:bookmarkStart w:id="0" w:name="_GoBack"/>
       <w:bookmarkEnd w:id="0"/>
-    </w:p>
+      <w:r>
+        <w:t xml:space="preserve"> We felt attempting to come up with a placeholder for these missing values could do more harm to our analysis than simply dropping the records.</w:t>
+      </w:r>
+    </w:p>
+    <w:p>
+      <w:r>
+        <w:br w:type="page"/>
+      </w:r>
+    </w:p>
+    <w:p/>
     <w:p>
       <w:pPr>
         <w:pStyle w:val="Heading1"/>
@@ -1003,7 +913,7 @@
       </w:pPr>
     </w:pPrDefault>
   </w:docDefaults>
-  <w:latentStyles w:defLockedState="0" w:defUIPriority="99" w:defSemiHidden="0" w:defUnhideWhenUsed="0" w:defQFormat="0" w:count="376">
+  <w:latentStyles w:defLockedState="0" w:defUIPriority="99" w:defSemiHidden="0" w:defUnhideWhenUsed="0" w:defQFormat="0" w:count="375">
     <w:lsdException w:name="Normal" w:uiPriority="0" w:qFormat="1"/>
     <w:lsdException w:name="heading 1" w:uiPriority="9" w:qFormat="1"/>
     <w:lsdException w:name="heading 2" w:semiHidden="1" w:uiPriority="9" w:unhideWhenUsed="1" w:qFormat="1"/>
@@ -1109,6 +1019,7 @@
     <w:lsdException w:name="HTML Sample" w:semiHidden="1" w:unhideWhenUsed="1"/>
     <w:lsdException w:name="HTML Typewriter" w:semiHidden="1" w:unhideWhenUsed="1"/>
     <w:lsdException w:name="HTML Variable" w:semiHidden="1" w:unhideWhenUsed="1"/>
+    <w:lsdException w:name="Normal Table" w:semiHidden="1" w:unhideWhenUsed="1"/>
     <w:lsdException w:name="annotation subject" w:semiHidden="1" w:unhideWhenUsed="1"/>
     <w:lsdException w:name="No List" w:semiHidden="1" w:unhideWhenUsed="1"/>
     <w:lsdException w:name="Outline List 1" w:semiHidden="1" w:unhideWhenUsed="1"/>
@@ -1155,8 +1066,10 @@
     <w:lsdException w:name="Table Subtle 2" w:semiHidden="1" w:unhideWhenUsed="1"/>
     <w:lsdException w:name="Table Web 1" w:semiHidden="1" w:unhideWhenUsed="1"/>
     <w:lsdException w:name="Table Web 2" w:semiHidden="1" w:unhideWhenUsed="1"/>
+    <w:lsdException w:name="Table Web 3" w:semiHidden="1" w:unhideWhenUsed="1"/>
     <w:lsdException w:name="Balloon Text" w:semiHidden="1" w:unhideWhenUsed="1"/>
     <w:lsdException w:name="Table Grid" w:uiPriority="39"/>
+    <w:lsdException w:name="Table Theme" w:semiHidden="1" w:unhideWhenUsed="1"/>
     <w:lsdException w:name="Placeholder Text" w:semiHidden="1"/>
     <w:lsdException w:name="No Spacing" w:uiPriority="1" w:qFormat="1"/>
     <w:lsdException w:name="Light Shading" w:uiPriority="60"/>
@@ -1376,7 +1289,6 @@
     <w:lsdException w:name="Smart Hyperlink" w:semiHidden="1" w:unhideWhenUsed="1"/>
     <w:lsdException w:name="Hashtag" w:semiHidden="1" w:unhideWhenUsed="1"/>
     <w:lsdException w:name="Unresolved Mention" w:semiHidden="1" w:unhideWhenUsed="1"/>
-    <w:lsdException w:name="Smart Link" w:semiHidden="1" w:unhideWhenUsed="1"/>
   </w:latentStyles>
   <w:style w:type="paragraph" w:default="1" w:styleId="Normal">
     <w:name w:val="Normal"/>
